--- a/[Work]/BoomrangAI/AI代码类描述.docx
+++ b/[Work]/BoomrangAI/AI代码类描述.docx
@@ -4737,9 +4737,6 @@
           <w:ilvl w:val="0"/>
           <w:numId w:val="24"/>
         </w:numPr>
-        <w:rPr>
-          <w:rFonts w:hint="eastAsia"/>
-        </w:rPr>
       </w:pPr>
       <w:r>
         <w:rPr>
@@ -15168,7 +15165,6 @@
       <w:pPr>
         <w:ind w:left="499"/>
         <w:rPr>
-          <w:rFonts w:hint="eastAsia"/>
           <w:color w:val="AA70FF"/>
         </w:rPr>
       </w:pPr>
@@ -15365,7 +15361,6 @@
       <w:pPr>
         <w:ind w:left="499"/>
         <w:rPr>
-          <w:rFonts w:hint="eastAsia"/>
           <w:color w:val="AA70FF"/>
         </w:rPr>
       </w:pPr>
@@ -15424,7 +15419,6 @@
       <w:pPr>
         <w:ind w:left="499"/>
         <w:rPr>
-          <w:rFonts w:hint="eastAsia"/>
           <w:color w:val="AA70FF"/>
         </w:rPr>
       </w:pPr>
@@ -15730,10 +15724,736 @@
     <w:p>
       <w:pPr>
         <w:ind w:left="499"/>
-        <w:rPr>
-          <w:rFonts w:hint="eastAsia"/>
-        </w:rPr>
-      </w:pPr>
+      </w:pPr>
+      <w:r>
+        <w:rPr>
+          <w:rFonts w:hint="eastAsia"/>
+        </w:rPr>
+        <w:t>如果是简单难度，则有</w:t>
+      </w:r>
+      <w:r>
+        <w:rPr>
+          <w:rFonts w:hint="eastAsia"/>
+        </w:rPr>
+        <w:t>2</w:t>
+      </w:r>
+      <w:r>
+        <w:t>5</w:t>
+      </w:r>
+      <w:r>
+        <w:rPr>
+          <w:rFonts w:hint="eastAsia"/>
+        </w:rPr>
+        <w:t>%</w:t>
+      </w:r>
+      <w:r>
+        <w:rPr>
+          <w:rFonts w:hint="eastAsia"/>
+        </w:rPr>
+        <w:t>的概率不执行任何操作。</w:t>
+      </w:r>
+    </w:p>
+    <w:p>
+      <w:pPr>
+        <w:ind w:left="499"/>
+      </w:pPr>
+      <w:r>
+        <w:rPr>
+          <w:rFonts w:hint="eastAsia"/>
+        </w:rPr>
+        <w:t>如果</w:t>
+      </w:r>
+      <w:r>
+        <w:rPr>
+          <w:rFonts w:hint="eastAsia"/>
+        </w:rPr>
+        <w:t>玩家处于冰冻状态，并且难度大于简单难度，则有</w:t>
+      </w:r>
+      <w:r>
+        <w:rPr>
+          <w:rFonts w:hint="eastAsia"/>
+        </w:rPr>
+        <w:t>6</w:t>
+      </w:r>
+      <w:r>
+        <w:t>6</w:t>
+      </w:r>
+      <w:r>
+        <w:rPr>
+          <w:rFonts w:hint="eastAsia"/>
+        </w:rPr>
+        <w:t>%</w:t>
+      </w:r>
+      <w:r>
+        <w:rPr>
+          <w:rFonts w:hint="eastAsia"/>
+        </w:rPr>
+        <w:t>概率执行攻击操作。</w:t>
+      </w:r>
+    </w:p>
+    <w:p>
+      <w:pPr>
+        <w:ind w:left="499"/>
+        <w:rPr>
+          <w:color w:val="DCDCDC"/>
+        </w:rPr>
+      </w:pPr>
+      <w:r>
+        <w:rPr>
+          <w:rFonts w:hint="eastAsia"/>
+        </w:rPr>
+        <w:t>判定</w:t>
+      </w:r>
+      <w:proofErr w:type="spellStart"/>
+      <w:r>
+        <w:rPr>
+          <w:color w:val="FF8000"/>
+        </w:rPr>
+        <w:t>BestObjectToBlock</w:t>
+      </w:r>
+      <w:proofErr w:type="spellEnd"/>
+      <w:r>
+        <w:rPr>
+          <w:color w:val="DCDCDC"/>
+        </w:rPr>
+        <w:t>()</w:t>
+      </w:r>
+      <w:r>
+        <w:rPr>
+          <w:rFonts w:hint="eastAsia"/>
+          <w:color w:val="DCDCDC"/>
+        </w:rPr>
+        <w:t>，</w:t>
+      </w:r>
+      <w:r>
+        <w:rPr>
+          <w:rFonts w:hint="eastAsia"/>
+          <w:color w:val="000000" w:themeColor="text1"/>
+        </w:rPr>
+        <w:t>按难度有不同概率执行</w:t>
+      </w:r>
+      <w:r>
+        <w:rPr>
+          <w:rFonts w:hint="eastAsia"/>
+          <w:color w:val="000000" w:themeColor="text1"/>
+        </w:rPr>
+        <w:t>Block</w:t>
+      </w:r>
+      <w:r>
+        <w:rPr>
+          <w:rFonts w:hint="eastAsia"/>
+          <w:color w:val="000000" w:themeColor="text1"/>
+        </w:rPr>
+        <w:t>行为：</w:t>
+      </w:r>
+    </w:p>
+    <w:p>
+      <w:pPr>
+        <w:ind w:left="499"/>
+        <w:rPr>
+          <w:color w:val="000000" w:themeColor="text1"/>
+        </w:rPr>
+      </w:pPr>
+      <w:r>
+        <w:rPr>
+          <w:color w:val="DCDCDC"/>
+        </w:rPr>
+        <w:tab/>
+      </w:r>
+      <w:r>
+        <w:rPr>
+          <w:color w:val="DCDCDC"/>
+        </w:rPr>
+        <w:tab/>
+      </w:r>
+      <w:r>
+        <w:rPr>
+          <w:rFonts w:hint="eastAsia"/>
+          <w:color w:val="000000" w:themeColor="text1"/>
+        </w:rPr>
+        <w:t>简单难度</w:t>
+      </w:r>
+      <w:r>
+        <w:rPr>
+          <w:rFonts w:hint="eastAsia"/>
+          <w:color w:val="000000" w:themeColor="text1"/>
+        </w:rPr>
+        <w:t>，</w:t>
+      </w:r>
+      <w:r>
+        <w:rPr>
+          <w:rFonts w:hint="eastAsia"/>
+          <w:color w:val="000000" w:themeColor="text1"/>
+        </w:rPr>
+        <w:t>2</w:t>
+      </w:r>
+      <w:r>
+        <w:rPr>
+          <w:color w:val="000000" w:themeColor="text1"/>
+        </w:rPr>
+        <w:t>0</w:t>
+      </w:r>
+      <w:r>
+        <w:rPr>
+          <w:rFonts w:hint="eastAsia"/>
+          <w:color w:val="000000" w:themeColor="text1"/>
+        </w:rPr>
+        <w:t>%</w:t>
+      </w:r>
+      <w:r>
+        <w:rPr>
+          <w:rFonts w:hint="eastAsia"/>
+          <w:color w:val="000000" w:themeColor="text1"/>
+        </w:rPr>
+        <w:t>；</w:t>
+      </w:r>
+    </w:p>
+    <w:p>
+      <w:pPr>
+        <w:ind w:left="499"/>
+        <w:rPr>
+          <w:color w:val="000000" w:themeColor="text1"/>
+        </w:rPr>
+      </w:pPr>
+      <w:r>
+        <w:rPr>
+          <w:color w:val="000000" w:themeColor="text1"/>
+        </w:rPr>
+        <w:tab/>
+      </w:r>
+      <w:r>
+        <w:rPr>
+          <w:color w:val="000000" w:themeColor="text1"/>
+        </w:rPr>
+        <w:tab/>
+      </w:r>
+      <w:r>
+        <w:rPr>
+          <w:rFonts w:hint="eastAsia"/>
+          <w:color w:val="000000" w:themeColor="text1"/>
+        </w:rPr>
+        <w:t>中等难度，</w:t>
+      </w:r>
+      <w:r>
+        <w:rPr>
+          <w:rFonts w:hint="eastAsia"/>
+          <w:color w:val="000000" w:themeColor="text1"/>
+        </w:rPr>
+        <w:t>5</w:t>
+      </w:r>
+      <w:r>
+        <w:rPr>
+          <w:color w:val="000000" w:themeColor="text1"/>
+        </w:rPr>
+        <w:t>0</w:t>
+      </w:r>
+      <w:r>
+        <w:rPr>
+          <w:rFonts w:hint="eastAsia"/>
+          <w:color w:val="000000" w:themeColor="text1"/>
+        </w:rPr>
+        <w:t>%</w:t>
+      </w:r>
+      <w:r>
+        <w:rPr>
+          <w:rFonts w:hint="eastAsia"/>
+          <w:color w:val="000000" w:themeColor="text1"/>
+        </w:rPr>
+        <w:t>；</w:t>
+      </w:r>
+    </w:p>
+    <w:p>
+      <w:pPr>
+        <w:ind w:left="499"/>
+        <w:rPr>
+          <w:color w:val="000000" w:themeColor="text1"/>
+        </w:rPr>
+      </w:pPr>
+      <w:r>
+        <w:rPr>
+          <w:color w:val="000000" w:themeColor="text1"/>
+        </w:rPr>
+        <w:tab/>
+      </w:r>
+      <w:r>
+        <w:rPr>
+          <w:color w:val="000000" w:themeColor="text1"/>
+        </w:rPr>
+        <w:tab/>
+      </w:r>
+      <w:r>
+        <w:rPr>
+          <w:rFonts w:hint="eastAsia"/>
+          <w:color w:val="000000" w:themeColor="text1"/>
+        </w:rPr>
+        <w:t>困难难度，</w:t>
+      </w:r>
+      <w:r>
+        <w:rPr>
+          <w:rFonts w:hint="eastAsia"/>
+          <w:color w:val="000000" w:themeColor="text1"/>
+        </w:rPr>
+        <w:t>7</w:t>
+      </w:r>
+      <w:r>
+        <w:rPr>
+          <w:color w:val="000000" w:themeColor="text1"/>
+        </w:rPr>
+        <w:t>5</w:t>
+      </w:r>
+      <w:r>
+        <w:rPr>
+          <w:rFonts w:hint="eastAsia"/>
+          <w:color w:val="000000" w:themeColor="text1"/>
+        </w:rPr>
+        <w:t>%</w:t>
+      </w:r>
+      <w:r>
+        <w:rPr>
+          <w:rFonts w:hint="eastAsia"/>
+          <w:color w:val="000000" w:themeColor="text1"/>
+        </w:rPr>
+        <w:t>；</w:t>
+      </w:r>
+    </w:p>
+    <w:p>
+      <w:pPr>
+        <w:ind w:left="499"/>
+        <w:rPr>
+          <w:color w:val="000000" w:themeColor="text1"/>
+        </w:rPr>
+      </w:pPr>
+      <w:r>
+        <w:rPr>
+          <w:color w:val="000000" w:themeColor="text1"/>
+        </w:rPr>
+        <w:tab/>
+      </w:r>
+      <w:r>
+        <w:rPr>
+          <w:color w:val="000000" w:themeColor="text1"/>
+        </w:rPr>
+        <w:tab/>
+      </w:r>
+      <w:r>
+        <w:rPr>
+          <w:rFonts w:hint="eastAsia"/>
+          <w:color w:val="000000" w:themeColor="text1"/>
+        </w:rPr>
+        <w:t>变态难度，</w:t>
+      </w:r>
+      <w:r>
+        <w:rPr>
+          <w:rFonts w:hint="eastAsia"/>
+          <w:color w:val="000000" w:themeColor="text1"/>
+        </w:rPr>
+        <w:t>9</w:t>
+      </w:r>
+      <w:r>
+        <w:rPr>
+          <w:color w:val="000000" w:themeColor="text1"/>
+        </w:rPr>
+        <w:t>0</w:t>
+      </w:r>
+      <w:r>
+        <w:rPr>
+          <w:rFonts w:hint="eastAsia"/>
+          <w:color w:val="000000" w:themeColor="text1"/>
+        </w:rPr>
+        <w:t>%</w:t>
+      </w:r>
+      <w:r>
+        <w:rPr>
+          <w:rFonts w:hint="eastAsia"/>
+          <w:color w:val="000000" w:themeColor="text1"/>
+        </w:rPr>
+        <w:t>。</w:t>
+      </w:r>
+    </w:p>
+    <w:p>
+      <w:pPr>
+        <w:ind w:left="499"/>
+        <w:rPr>
+          <w:color w:val="000000" w:themeColor="text1"/>
+        </w:rPr>
+      </w:pPr>
+      <w:r>
+        <w:rPr>
+          <w:rFonts w:hint="eastAsia"/>
+          <w:color w:val="000000" w:themeColor="text1"/>
+        </w:rPr>
+        <w:t>判定</w:t>
+      </w:r>
+      <w:proofErr w:type="spellStart"/>
+      <w:r>
+        <w:rPr>
+          <w:color w:val="FF8000"/>
+        </w:rPr>
+        <w:t>BestObjectToAttack</w:t>
+      </w:r>
+      <w:proofErr w:type="spellEnd"/>
+      <w:r>
+        <w:rPr>
+          <w:color w:val="DCDCDC"/>
+        </w:rPr>
+        <w:t>()</w:t>
+      </w:r>
+      <w:r>
+        <w:rPr>
+          <w:rFonts w:hint="eastAsia"/>
+          <w:color w:val="000000" w:themeColor="text1"/>
+        </w:rPr>
+        <w:t>，按难度有不同概率执行</w:t>
+      </w:r>
+      <w:r>
+        <w:rPr>
+          <w:rFonts w:hint="eastAsia"/>
+          <w:color w:val="000000" w:themeColor="text1"/>
+        </w:rPr>
+        <w:t>Attack</w:t>
+      </w:r>
+      <w:r>
+        <w:rPr>
+          <w:rFonts w:hint="eastAsia"/>
+          <w:color w:val="000000" w:themeColor="text1"/>
+        </w:rPr>
+        <w:t>行为：</w:t>
+      </w:r>
+    </w:p>
+    <w:p>
+      <w:pPr>
+        <w:ind w:left="1219" w:firstLine="221"/>
+        <w:rPr>
+          <w:color w:val="000000" w:themeColor="text1"/>
+        </w:rPr>
+      </w:pPr>
+      <w:r>
+        <w:rPr>
+          <w:rFonts w:hint="eastAsia"/>
+          <w:color w:val="000000" w:themeColor="text1"/>
+        </w:rPr>
+        <w:t>简单难度：</w:t>
+      </w:r>
+      <w:r>
+        <w:rPr>
+          <w:rFonts w:hint="eastAsia"/>
+          <w:color w:val="000000" w:themeColor="text1"/>
+        </w:rPr>
+        <w:t>0%</w:t>
+      </w:r>
+      <w:r>
+        <w:rPr>
+          <w:rFonts w:hint="eastAsia"/>
+          <w:color w:val="000000" w:themeColor="text1"/>
+        </w:rPr>
+        <w:t>；</w:t>
+      </w:r>
+    </w:p>
+    <w:p>
+      <w:pPr>
+        <w:ind w:left="499"/>
+        <w:rPr>
+          <w:rFonts w:hint="eastAsia"/>
+          <w:color w:val="000000" w:themeColor="text1"/>
+        </w:rPr>
+      </w:pPr>
+      <w:r>
+        <w:rPr>
+          <w:color w:val="000000" w:themeColor="text1"/>
+        </w:rPr>
+        <w:tab/>
+      </w:r>
+      <w:r>
+        <w:rPr>
+          <w:color w:val="000000" w:themeColor="text1"/>
+        </w:rPr>
+        <w:tab/>
+      </w:r>
+      <w:r>
+        <w:rPr>
+          <w:rFonts w:hint="eastAsia"/>
+          <w:color w:val="000000" w:themeColor="text1"/>
+        </w:rPr>
+        <w:t>中等难度：</w:t>
+      </w:r>
+      <w:r>
+        <w:rPr>
+          <w:rFonts w:hint="eastAsia"/>
+          <w:color w:val="000000" w:themeColor="text1"/>
+        </w:rPr>
+        <w:t>4</w:t>
+      </w:r>
+      <w:r>
+        <w:rPr>
+          <w:color w:val="000000" w:themeColor="text1"/>
+        </w:rPr>
+        <w:t>5</w:t>
+      </w:r>
+      <w:r>
+        <w:rPr>
+          <w:rFonts w:hint="eastAsia"/>
+          <w:color w:val="000000" w:themeColor="text1"/>
+        </w:rPr>
+        <w:t>%</w:t>
+      </w:r>
+      <w:r>
+        <w:rPr>
+          <w:rFonts w:hint="eastAsia"/>
+          <w:color w:val="000000" w:themeColor="text1"/>
+        </w:rPr>
+        <w:t>；</w:t>
+      </w:r>
+    </w:p>
+    <w:p>
+      <w:pPr>
+        <w:ind w:left="1219" w:firstLine="221"/>
+        <w:rPr>
+          <w:color w:val="000000" w:themeColor="text1"/>
+        </w:rPr>
+      </w:pPr>
+      <w:r>
+        <w:rPr>
+          <w:rFonts w:hint="eastAsia"/>
+          <w:color w:val="000000" w:themeColor="text1"/>
+        </w:rPr>
+        <w:t>困难难度</w:t>
+      </w:r>
+      <w:r>
+        <w:rPr>
+          <w:rFonts w:hint="eastAsia"/>
+          <w:color w:val="000000" w:themeColor="text1"/>
+        </w:rPr>
+        <w:t>及以上</w:t>
+      </w:r>
+      <w:r>
+        <w:rPr>
+          <w:rFonts w:hint="eastAsia"/>
+          <w:color w:val="000000" w:themeColor="text1"/>
+        </w:rPr>
+        <w:t>，</w:t>
+      </w:r>
+      <w:r>
+        <w:rPr>
+          <w:rFonts w:hint="eastAsia"/>
+          <w:color w:val="000000" w:themeColor="text1"/>
+        </w:rPr>
+        <w:t>9</w:t>
+      </w:r>
+      <w:r>
+        <w:rPr>
+          <w:color w:val="000000" w:themeColor="text1"/>
+        </w:rPr>
+        <w:t>0</w:t>
+      </w:r>
+      <w:r>
+        <w:rPr>
+          <w:rFonts w:hint="eastAsia"/>
+          <w:color w:val="000000" w:themeColor="text1"/>
+        </w:rPr>
+        <w:t>%</w:t>
+      </w:r>
+      <w:r>
+        <w:rPr>
+          <w:rFonts w:hint="eastAsia"/>
+          <w:color w:val="000000" w:themeColor="text1"/>
+        </w:rPr>
+        <w:t>。</w:t>
+      </w:r>
+    </w:p>
+    <w:p>
+      <w:pPr>
+        <w:ind w:left="499"/>
+        <w:rPr>
+          <w:color w:val="000000" w:themeColor="text1"/>
+        </w:rPr>
+      </w:pPr>
+      <w:r>
+        <w:rPr>
+          <w:rFonts w:hint="eastAsia"/>
+          <w:color w:val="000000" w:themeColor="text1"/>
+        </w:rPr>
+        <w:t>判定</w:t>
+      </w:r>
+      <w:proofErr w:type="spellStart"/>
+      <w:r>
+        <w:rPr>
+          <w:color w:val="FF8000"/>
+        </w:rPr>
+        <w:t>BestObjectToThrowAt</w:t>
+      </w:r>
+      <w:proofErr w:type="spellEnd"/>
+      <w:r>
+        <w:rPr>
+          <w:color w:val="DCDCDC"/>
+        </w:rPr>
+        <w:t>()</w:t>
+      </w:r>
+      <w:r>
+        <w:rPr>
+          <w:rFonts w:hint="eastAsia"/>
+          <w:color w:val="DCDCDC"/>
+        </w:rPr>
+        <w:t>，</w:t>
+      </w:r>
+      <w:r>
+        <w:rPr>
+          <w:rFonts w:hint="eastAsia"/>
+          <w:color w:val="000000" w:themeColor="text1"/>
+        </w:rPr>
+        <w:t>如果玩家处于</w:t>
+      </w:r>
+      <w:r>
+        <w:rPr>
+          <w:rFonts w:hint="eastAsia"/>
+          <w:color w:val="000000" w:themeColor="text1"/>
+        </w:rPr>
+        <w:t>Attacking</w:t>
+      </w:r>
+      <w:r>
+        <w:rPr>
+          <w:rFonts w:hint="eastAsia"/>
+          <w:color w:val="000000" w:themeColor="text1"/>
+        </w:rPr>
+        <w:t>状态，有</w:t>
+      </w:r>
+      <w:r>
+        <w:rPr>
+          <w:rFonts w:hint="eastAsia"/>
+          <w:color w:val="000000" w:themeColor="text1"/>
+        </w:rPr>
+        <w:t>7</w:t>
+      </w:r>
+      <w:r>
+        <w:rPr>
+          <w:color w:val="000000" w:themeColor="text1"/>
+        </w:rPr>
+        <w:t>5</w:t>
+      </w:r>
+      <w:r>
+        <w:rPr>
+          <w:rFonts w:hint="eastAsia"/>
+          <w:color w:val="000000" w:themeColor="text1"/>
+        </w:rPr>
+        <w:t>%</w:t>
+      </w:r>
+      <w:r>
+        <w:rPr>
+          <w:rFonts w:hint="eastAsia"/>
+          <w:color w:val="000000" w:themeColor="text1"/>
+        </w:rPr>
+        <w:t>概率执行</w:t>
+      </w:r>
+      <w:r>
+        <w:rPr>
+          <w:rFonts w:hint="eastAsia"/>
+          <w:color w:val="000000" w:themeColor="text1"/>
+        </w:rPr>
+        <w:t>Throw</w:t>
+      </w:r>
+      <w:r>
+        <w:rPr>
+          <w:rFonts w:hint="eastAsia"/>
+          <w:color w:val="000000" w:themeColor="text1"/>
+        </w:rPr>
+        <w:t>行为。</w:t>
+      </w:r>
+      <w:r>
+        <w:rPr>
+          <w:rFonts w:hint="eastAsia"/>
+          <w:color w:val="000000" w:themeColor="text1"/>
+        </w:rPr>
+        <w:t>如果玩家拥有的回旋</w:t>
+      </w:r>
+      <w:proofErr w:type="gramStart"/>
+      <w:r>
+        <w:rPr>
+          <w:rFonts w:hint="eastAsia"/>
+          <w:color w:val="000000" w:themeColor="text1"/>
+        </w:rPr>
+        <w:t>镖</w:t>
+      </w:r>
+      <w:proofErr w:type="gramEnd"/>
+      <w:r>
+        <w:rPr>
+          <w:rFonts w:hint="eastAsia"/>
+          <w:color w:val="000000" w:themeColor="text1"/>
+        </w:rPr>
+        <w:t>数量大于</w:t>
+      </w:r>
+      <w:r>
+        <w:rPr>
+          <w:rFonts w:hint="eastAsia"/>
+          <w:color w:val="000000" w:themeColor="text1"/>
+        </w:rPr>
+        <w:t>1</w:t>
+      </w:r>
+      <w:r>
+        <w:rPr>
+          <w:rFonts w:hint="eastAsia"/>
+          <w:color w:val="000000" w:themeColor="text1"/>
+        </w:rPr>
+        <w:t>，</w:t>
+      </w:r>
+      <w:proofErr w:type="spellStart"/>
+      <w:r>
+        <w:rPr>
+          <w:rFonts w:hint="eastAsia"/>
+          <w:color w:val="000000" w:themeColor="text1"/>
+        </w:rPr>
+        <w:t>actionDelay</w:t>
+      </w:r>
+      <w:proofErr w:type="spellEnd"/>
+      <w:r>
+        <w:rPr>
+          <w:rFonts w:hint="eastAsia"/>
+          <w:color w:val="000000" w:themeColor="text1"/>
+        </w:rPr>
+        <w:t>翻倍。</w:t>
+      </w:r>
+    </w:p>
+    <w:p>
+      <w:pPr>
+        <w:ind w:left="499"/>
+        <w:rPr>
+          <w:rFonts w:hint="eastAsia"/>
+          <w:color w:val="000000" w:themeColor="text1"/>
+        </w:rPr>
+      </w:pPr>
+      <w:r>
+        <w:rPr>
+          <w:rFonts w:hint="eastAsia"/>
+          <w:color w:val="000000" w:themeColor="text1"/>
+        </w:rPr>
+        <w:t>后面有一大段代码，</w:t>
+      </w:r>
+      <w:r>
+        <w:rPr>
+          <w:rFonts w:hint="eastAsia"/>
+          <w:color w:val="000000" w:themeColor="text1"/>
+        </w:rPr>
+        <w:t>判定是否</w:t>
+      </w:r>
+      <w:r>
+        <w:rPr>
+          <w:rFonts w:hint="eastAsia"/>
+          <w:color w:val="000000" w:themeColor="text1"/>
+        </w:rPr>
+        <w:t>Dash</w:t>
+      </w:r>
+      <w:r>
+        <w:rPr>
+          <w:rFonts w:hint="eastAsia"/>
+          <w:color w:val="000000" w:themeColor="text1"/>
+        </w:rPr>
+        <w:t>，看不太懂啊</w:t>
+      </w:r>
+      <w:r>
+        <w:rPr>
+          <w:rFonts w:hint="eastAsia"/>
+          <w:color w:val="000000" w:themeColor="text1"/>
+        </w:rPr>
+        <w:t>。</w:t>
+      </w:r>
     </w:p>
     <w:p>
       <w:pPr>
@@ -15762,6 +16482,185 @@
       <w:pPr>
         <w:ind w:left="499"/>
       </w:pPr>
+      <w:r>
+        <w:rPr>
+          <w:rFonts w:hint="eastAsia"/>
+        </w:rPr>
+        <w:t>对投掷目标进行预判：偏移量</w:t>
+      </w:r>
+      <w:r>
+        <w:rPr>
+          <w:rFonts w:hint="eastAsia"/>
+        </w:rPr>
+        <w:t xml:space="preserve"> =</w:t>
+      </w:r>
+      <w:r>
+        <w:t xml:space="preserve"> </w:t>
+      </w:r>
+      <w:r>
+        <w:rPr>
+          <w:rFonts w:hint="eastAsia"/>
+        </w:rPr>
+        <w:t>目标速度</w:t>
+      </w:r>
+      <w:r>
+        <w:rPr>
+          <w:rFonts w:hint="eastAsia"/>
+        </w:rPr>
+        <w:t xml:space="preserve"> *</w:t>
+      </w:r>
+      <w:r>
+        <w:t xml:space="preserve"> </w:t>
+      </w:r>
+      <w:r>
+        <w:rPr>
+          <w:rFonts w:hint="eastAsia"/>
+        </w:rPr>
+        <w:t>回旋</w:t>
+      </w:r>
+      <w:proofErr w:type="gramStart"/>
+      <w:r>
+        <w:rPr>
+          <w:rFonts w:hint="eastAsia"/>
+        </w:rPr>
+        <w:t>镖</w:t>
+      </w:r>
+      <w:proofErr w:type="gramEnd"/>
+      <w:r>
+        <w:rPr>
+          <w:rFonts w:hint="eastAsia"/>
+        </w:rPr>
+        <w:t>飞行时间</w:t>
+      </w:r>
+      <w:r>
+        <w:rPr>
+          <w:rFonts w:hint="eastAsia"/>
+        </w:rPr>
+        <w:t xml:space="preserve"> *</w:t>
+      </w:r>
+      <w:r>
+        <w:t xml:space="preserve"> </w:t>
+      </w:r>
+      <w:r>
+        <w:rPr>
+          <w:rFonts w:hint="eastAsia"/>
+        </w:rPr>
+        <w:t>系数</w:t>
+      </w:r>
+    </w:p>
+    <w:p>
+      <w:pPr>
+        <w:ind w:left="499"/>
+      </w:pPr>
+      <w:r>
+        <w:rPr>
+          <w:rFonts w:hint="eastAsia"/>
+        </w:rPr>
+        <w:lastRenderedPageBreak/>
+        <w:t>系数随着</w:t>
+      </w:r>
+      <w:r>
+        <w:rPr>
+          <w:rFonts w:hint="eastAsia"/>
+        </w:rPr>
+        <w:t>A</w:t>
+      </w:r>
+      <w:r>
+        <w:t>I</w:t>
+      </w:r>
+      <w:r>
+        <w:rPr>
+          <w:rFonts w:hint="eastAsia"/>
+        </w:rPr>
+        <w:t>难度变化：</w:t>
+      </w:r>
+    </w:p>
+    <w:p>
+      <w:pPr>
+        <w:ind w:left="499"/>
+      </w:pPr>
+      <w:r>
+        <w:tab/>
+      </w:r>
+      <w:r>
+        <w:tab/>
+      </w:r>
+      <w:r>
+        <w:rPr>
+          <w:rFonts w:hint="eastAsia"/>
+        </w:rPr>
+        <w:t>简单难度，系数</w:t>
+      </w:r>
+      <w:r>
+        <w:rPr>
+          <w:rFonts w:hint="eastAsia"/>
+        </w:rPr>
+        <w:t>=</w:t>
+      </w:r>
+      <w:r>
+        <w:t>0</w:t>
+      </w:r>
+      <w:r>
+        <w:rPr>
+          <w:rFonts w:hint="eastAsia"/>
+        </w:rPr>
+        <w:t>；</w:t>
+      </w:r>
+    </w:p>
+    <w:p>
+      <w:pPr>
+        <w:ind w:left="499"/>
+      </w:pPr>
+      <w:r>
+        <w:tab/>
+      </w:r>
+      <w:r>
+        <w:tab/>
+      </w:r>
+      <w:r>
+        <w:rPr>
+          <w:rFonts w:hint="eastAsia"/>
+        </w:rPr>
+        <w:t>中等难度，系数</w:t>
+      </w:r>
+      <w:r>
+        <w:rPr>
+          <w:rFonts w:hint="eastAsia"/>
+        </w:rPr>
+        <w:t>=</w:t>
+      </w:r>
+      <w:r>
+        <w:t>0.47</w:t>
+      </w:r>
+    </w:p>
+    <w:p>
+      <w:pPr>
+        <w:ind w:left="499"/>
+        <w:rPr>
+          <w:rFonts w:hint="eastAsia"/>
+        </w:rPr>
+      </w:pPr>
+      <w:r>
+        <w:tab/>
+      </w:r>
+      <w:r>
+        <w:tab/>
+      </w:r>
+      <w:r>
+        <w:rPr>
+          <w:rFonts w:hint="eastAsia"/>
+        </w:rPr>
+        <w:t>困难难度，系数</w:t>
+      </w:r>
+      <w:r>
+        <w:rPr>
+          <w:rFonts w:hint="eastAsia"/>
+        </w:rPr>
+        <w:t>=</w:t>
+      </w:r>
+      <w:r>
+        <w:t>0.9</w:t>
+      </w:r>
     </w:p>
     <w:p>
       <w:pPr>
@@ -15854,6 +16753,787 @@
       <w:pPr>
         <w:ind w:left="499"/>
       </w:pPr>
+      <w:r>
+        <w:rPr>
+          <w:rFonts w:hint="eastAsia"/>
+        </w:rPr>
+        <w:t>对于在收回回旋</w:t>
+      </w:r>
+      <w:proofErr w:type="gramStart"/>
+      <w:r>
+        <w:rPr>
+          <w:rFonts w:hint="eastAsia"/>
+        </w:rPr>
+        <w:t>镖</w:t>
+      </w:r>
+      <w:proofErr w:type="gramEnd"/>
+      <w:r>
+        <w:rPr>
+          <w:rFonts w:hint="eastAsia"/>
+        </w:rPr>
+        <w:t>的玩家，如果</w:t>
+      </w:r>
+      <w:proofErr w:type="gramStart"/>
+      <w:r>
+        <w:rPr>
+          <w:rFonts w:hint="eastAsia"/>
+        </w:rPr>
+        <w:t>正在长按收回</w:t>
+      </w:r>
+      <w:proofErr w:type="gramEnd"/>
+      <w:r>
+        <w:rPr>
+          <w:rFonts w:hint="eastAsia"/>
+        </w:rPr>
+        <w:t>键且收回受阻，则停止长按，重新扫描兴趣点，考虑切换状态机。</w:t>
+      </w:r>
+    </w:p>
+    <w:p>
+      <w:pPr>
+        <w:ind w:left="499"/>
+        <w:rPr>
+          <w:color w:val="000000" w:themeColor="text1"/>
+        </w:rPr>
+      </w:pPr>
+      <w:r>
+        <w:rPr>
+          <w:rFonts w:hint="eastAsia"/>
+        </w:rPr>
+        <w:t>如果玩家在警戒线范围内，</w:t>
+      </w:r>
+      <w:proofErr w:type="spellStart"/>
+      <w:r>
+        <w:rPr>
+          <w:color w:val="AA70FF"/>
+        </w:rPr>
+        <w:t>ambientInterestLevel</w:t>
+      </w:r>
+      <w:proofErr w:type="spellEnd"/>
+      <w:r>
+        <w:rPr>
+          <w:color w:val="AA70FF"/>
+        </w:rPr>
+        <w:t xml:space="preserve"> </w:t>
+      </w:r>
+      <w:r>
+        <w:rPr>
+          <w:rFonts w:hint="eastAsia"/>
+          <w:color w:val="AA70FF"/>
+        </w:rPr>
+        <w:t>=</w:t>
+      </w:r>
+      <w:r>
+        <w:rPr>
+          <w:color w:val="AA70FF"/>
+        </w:rPr>
+        <w:t xml:space="preserve"> </w:t>
+      </w:r>
+      <w:proofErr w:type="spellStart"/>
+      <w:r>
+        <w:rPr>
+          <w:color w:val="AA70FF"/>
+        </w:rPr>
+        <w:t>ambientInterestMod</w:t>
+      </w:r>
+      <w:proofErr w:type="spellEnd"/>
+      <w:r>
+        <w:rPr>
+          <w:color w:val="AA70FF"/>
+        </w:rPr>
+        <w:t xml:space="preserve"> </w:t>
+      </w:r>
+      <w:r>
+        <w:rPr>
+          <w:rFonts w:hint="eastAsia"/>
+          <w:color w:val="000000" w:themeColor="text1"/>
+        </w:rPr>
+        <w:t>*</w:t>
+      </w:r>
+      <w:r>
+        <w:rPr>
+          <w:color w:val="000000" w:themeColor="text1"/>
+        </w:rPr>
+        <w:t xml:space="preserve"> 0.7</w:t>
+      </w:r>
+      <w:r>
+        <w:rPr>
+          <w:rFonts w:hint="eastAsia"/>
+          <w:color w:val="000000" w:themeColor="text1"/>
+        </w:rPr>
+        <w:t>，否则</w:t>
+      </w:r>
+      <w:proofErr w:type="spellStart"/>
+      <w:r>
+        <w:rPr>
+          <w:color w:val="AA70FF"/>
+        </w:rPr>
+        <w:t>ambientInterestLevel</w:t>
+      </w:r>
+      <w:proofErr w:type="spellEnd"/>
+      <w:r>
+        <w:rPr>
+          <w:color w:val="DCDCDC"/>
+        </w:rPr>
+        <w:t> </w:t>
+      </w:r>
+      <w:r>
+        <w:rPr>
+          <w:color w:val="B4B4B4"/>
+        </w:rPr>
+        <w:t>=</w:t>
+      </w:r>
+      <w:r>
+        <w:rPr>
+          <w:color w:val="DCDCDC"/>
+        </w:rPr>
+        <w:t> </w:t>
+      </w:r>
+      <w:r>
+        <w:rPr>
+          <w:color w:val="000000" w:themeColor="text1"/>
+        </w:rPr>
+        <w:t>2.75f *</w:t>
+      </w:r>
+      <w:r>
+        <w:rPr>
+          <w:color w:val="DCDCDC"/>
+        </w:rPr>
+        <w:t> </w:t>
+      </w:r>
+      <w:proofErr w:type="spellStart"/>
+      <w:r>
+        <w:rPr>
+          <w:color w:val="569CD6"/>
+        </w:rPr>
+        <w:t>this</w:t>
+      </w:r>
+      <w:r>
+        <w:rPr>
+          <w:color w:val="B4B4B4"/>
+        </w:rPr>
+        <w:t>.</w:t>
+      </w:r>
+      <w:r>
+        <w:rPr>
+          <w:color w:val="AA70FF"/>
+        </w:rPr>
+        <w:t>ambientInterestMod</w:t>
+      </w:r>
+      <w:proofErr w:type="spellEnd"/>
+      <w:r>
+        <w:rPr>
+          <w:rFonts w:hint="eastAsia"/>
+          <w:color w:val="AA70FF"/>
+        </w:rPr>
+        <w:t>，</w:t>
+      </w:r>
+      <w:r>
+        <w:rPr>
+          <w:rFonts w:hint="eastAsia"/>
+          <w:color w:val="000000" w:themeColor="text1"/>
+        </w:rPr>
+        <w:t>且</w:t>
+      </w:r>
+      <w:proofErr w:type="spellStart"/>
+      <w:r>
+        <w:rPr>
+          <w:color w:val="AA70FF"/>
+        </w:rPr>
+        <w:t>nervousMod</w:t>
+      </w:r>
+      <w:proofErr w:type="spellEnd"/>
+      <w:r>
+        <w:rPr>
+          <w:color w:val="DCDCDC"/>
+        </w:rPr>
+        <w:t> </w:t>
+      </w:r>
+      <w:r>
+        <w:rPr>
+          <w:color w:val="000000" w:themeColor="text1"/>
+        </w:rPr>
+        <w:t>= 0.5f</w:t>
+      </w:r>
+      <w:r>
+        <w:rPr>
+          <w:rFonts w:hint="eastAsia"/>
+          <w:color w:val="000000" w:themeColor="text1"/>
+        </w:rPr>
+        <w:t>。</w:t>
+      </w:r>
+    </w:p>
+    <w:p>
+      <w:pPr>
+        <w:ind w:left="499"/>
+        <w:rPr>
+          <w:color w:val="000000" w:themeColor="text1"/>
+        </w:rPr>
+      </w:pPr>
+      <w:r>
+        <w:rPr>
+          <w:rFonts w:hint="eastAsia"/>
+          <w:color w:val="000000" w:themeColor="text1"/>
+        </w:rPr>
+        <w:t>对于正在瞄准</w:t>
+      </w:r>
+      <w:r>
+        <w:rPr>
+          <w:rFonts w:hint="eastAsia"/>
+          <w:color w:val="000000" w:themeColor="text1"/>
+        </w:rPr>
+        <w:t>并且能够看到</w:t>
+      </w:r>
+      <w:r>
+        <w:rPr>
+          <w:rFonts w:hint="eastAsia"/>
+          <w:color w:val="000000" w:themeColor="text1"/>
+        </w:rPr>
+        <w:t>攻击目标（</w:t>
+      </w:r>
+      <w:proofErr w:type="spellStart"/>
+      <w:r>
+        <w:rPr>
+          <w:color w:val="AA70FF"/>
+        </w:rPr>
+        <w:t>victimTarget</w:t>
+      </w:r>
+      <w:proofErr w:type="spellEnd"/>
+      <w:r>
+        <w:rPr>
+          <w:rFonts w:hint="eastAsia"/>
+          <w:color w:val="000000" w:themeColor="text1"/>
+        </w:rPr>
+        <w:t>）</w:t>
+      </w:r>
+      <w:r>
+        <w:rPr>
+          <w:rFonts w:hint="eastAsia"/>
+          <w:color w:val="000000" w:themeColor="text1"/>
+        </w:rPr>
+        <w:t>的玩家</w:t>
+      </w:r>
+      <w:r>
+        <w:rPr>
+          <w:rFonts w:hint="eastAsia"/>
+          <w:color w:val="000000" w:themeColor="text1"/>
+        </w:rPr>
+        <w:t>，</w:t>
+      </w:r>
+      <w:r>
+        <w:rPr>
+          <w:rFonts w:hint="eastAsia"/>
+          <w:color w:val="000000" w:themeColor="text1"/>
+        </w:rPr>
+        <w:t>如果威胁目标（</w:t>
+      </w:r>
+      <w:proofErr w:type="spellStart"/>
+      <w:r>
+        <w:rPr>
+          <w:color w:val="AA70FF"/>
+        </w:rPr>
+        <w:t>threatTarget</w:t>
+      </w:r>
+      <w:proofErr w:type="spellEnd"/>
+      <w:r>
+        <w:rPr>
+          <w:rFonts w:hint="eastAsia"/>
+          <w:color w:val="000000" w:themeColor="text1"/>
+        </w:rPr>
+        <w:t>）太近，就停止长按。</w:t>
+      </w:r>
+    </w:p>
+    <w:p>
+      <w:pPr>
+        <w:ind w:left="499"/>
+        <w:rPr>
+          <w:color w:val="000000" w:themeColor="text1"/>
+        </w:rPr>
+      </w:pPr>
+      <w:proofErr w:type="gramStart"/>
+      <w:r>
+        <w:rPr>
+          <w:rFonts w:hint="eastAsia"/>
+        </w:rPr>
+        <w:t>执行父类的</w:t>
+      </w:r>
+      <w:proofErr w:type="spellStart"/>
+      <w:proofErr w:type="gramEnd"/>
+      <w:r>
+        <w:rPr>
+          <w:color w:val="FF8000"/>
+        </w:rPr>
+        <w:t>UpdateBehaviour</w:t>
+      </w:r>
+      <w:proofErr w:type="spellEnd"/>
+      <w:r>
+        <w:rPr>
+          <w:color w:val="DCDCDC"/>
+        </w:rPr>
+        <w:t>()</w:t>
+      </w:r>
+      <w:r>
+        <w:rPr>
+          <w:rFonts w:hint="eastAsia"/>
+          <w:color w:val="000000" w:themeColor="text1"/>
+        </w:rPr>
+        <w:t>。</w:t>
+      </w:r>
+    </w:p>
+    <w:p>
+      <w:pPr>
+        <w:ind w:left="499"/>
+        <w:rPr>
+          <w:color w:val="000000" w:themeColor="text1"/>
+        </w:rPr>
+      </w:pPr>
+      <w:r>
+        <w:rPr>
+          <w:rFonts w:hint="eastAsia"/>
+        </w:rPr>
+        <w:t>更新</w:t>
+      </w:r>
+      <w:proofErr w:type="spellStart"/>
+      <w:r>
+        <w:rPr>
+          <w:color w:val="AA70FF"/>
+        </w:rPr>
+        <w:t>playerInput</w:t>
+      </w:r>
+      <w:r>
+        <w:rPr>
+          <w:color w:val="B4B4B4"/>
+        </w:rPr>
+        <w:t>.</w:t>
+      </w:r>
+      <w:r>
+        <w:rPr>
+          <w:color w:val="AA70FF"/>
+        </w:rPr>
+        <w:t>inputMove</w:t>
+      </w:r>
+      <w:proofErr w:type="spellEnd"/>
+      <w:r>
+        <w:rPr>
+          <w:rFonts w:hint="eastAsia"/>
+          <w:color w:val="000000" w:themeColor="text1"/>
+        </w:rPr>
+        <w:t>参数</w:t>
+      </w:r>
+      <w:r>
+        <w:rPr>
+          <w:rFonts w:hint="eastAsia"/>
+          <w:color w:val="000000" w:themeColor="text1"/>
+        </w:rPr>
+        <w:t>。</w:t>
+      </w:r>
+    </w:p>
+    <w:p>
+      <w:pPr>
+        <w:ind w:left="499"/>
+        <w:rPr>
+          <w:color w:val="000000" w:themeColor="text1"/>
+        </w:rPr>
+      </w:pPr>
+      <w:r>
+        <w:rPr>
+          <w:rFonts w:hint="eastAsia"/>
+        </w:rPr>
+        <w:t>如果玩家拥有回旋</w:t>
+      </w:r>
+      <w:proofErr w:type="gramStart"/>
+      <w:r>
+        <w:rPr>
+          <w:rFonts w:hint="eastAsia"/>
+        </w:rPr>
+        <w:t>镖</w:t>
+      </w:r>
+      <w:proofErr w:type="gramEnd"/>
+      <w:r>
+        <w:rPr>
+          <w:rFonts w:hint="eastAsia"/>
+        </w:rPr>
+        <w:t>的数量大于</w:t>
+      </w:r>
+      <w:r>
+        <w:rPr>
+          <w:rFonts w:hint="eastAsia"/>
+        </w:rPr>
+        <w:t>0</w:t>
+      </w:r>
+      <w:r>
+        <w:rPr>
+          <w:rFonts w:hint="eastAsia"/>
+        </w:rPr>
+        <w:t>或者处于变态模式，且</w:t>
+      </w:r>
+      <w:proofErr w:type="spellStart"/>
+      <w:r>
+        <w:rPr>
+          <w:color w:val="AA70FF"/>
+        </w:rPr>
+        <w:t>actionTimer</w:t>
+      </w:r>
+      <w:proofErr w:type="spellEnd"/>
+      <w:r>
+        <w:rPr>
+          <w:color w:val="DCDCDC"/>
+        </w:rPr>
+        <w:t> </w:t>
+      </w:r>
+      <w:r>
+        <w:rPr>
+          <w:color w:val="B4B4B4"/>
+        </w:rPr>
+        <w:t>&gt;</w:t>
+      </w:r>
+      <w:r>
+        <w:rPr>
+          <w:color w:val="DCDCDC"/>
+        </w:rPr>
+        <w:t> </w:t>
+      </w:r>
+      <w:r>
+        <w:rPr>
+          <w:color w:val="AA70FF"/>
+        </w:rPr>
+        <w:t xml:space="preserve"> </w:t>
+      </w:r>
+      <w:proofErr w:type="spellStart"/>
+      <w:r>
+        <w:rPr>
+          <w:color w:val="AA70FF"/>
+        </w:rPr>
+        <w:t>actionDelay</w:t>
+      </w:r>
+      <w:proofErr w:type="spellEnd"/>
+      <w:r>
+        <w:rPr>
+          <w:color w:val="DCDCDC"/>
+        </w:rPr>
+        <w:t> </w:t>
+      </w:r>
+      <w:r>
+        <w:rPr>
+          <w:color w:val="B4B4B4"/>
+        </w:rPr>
+        <w:t>*</w:t>
+      </w:r>
+      <w:r>
+        <w:rPr>
+          <w:color w:val="000000" w:themeColor="text1"/>
+        </w:rPr>
+        <w:t> 0.5</w:t>
+      </w:r>
+      <w:r>
+        <w:rPr>
+          <w:rFonts w:hint="eastAsia"/>
+          <w:color w:val="000000" w:themeColor="text1"/>
+        </w:rPr>
+        <w:t>，</w:t>
+      </w:r>
+      <w:r>
+        <w:rPr>
+          <w:rFonts w:hint="eastAsia"/>
+          <w:color w:val="000000" w:themeColor="text1"/>
+        </w:rPr>
+        <w:t>则根据难度</w:t>
+      </w:r>
+      <w:r>
+        <w:rPr>
+          <w:rFonts w:hint="eastAsia"/>
+          <w:color w:val="000000" w:themeColor="text1"/>
+        </w:rPr>
+        <w:t>判断概率</w:t>
+      </w:r>
+      <w:r>
+        <w:rPr>
+          <w:rFonts w:hint="eastAsia"/>
+          <w:color w:val="000000" w:themeColor="text1"/>
+        </w:rPr>
+        <w:t>，</w:t>
+      </w:r>
+      <w:r>
+        <w:rPr>
+          <w:rFonts w:hint="eastAsia"/>
+          <w:color w:val="000000" w:themeColor="text1"/>
+        </w:rPr>
+        <w:t xml:space="preserve"> </w:t>
+      </w:r>
+      <w:r>
+        <w:rPr>
+          <w:rFonts w:hint="eastAsia"/>
+          <w:color w:val="000000" w:themeColor="text1"/>
+        </w:rPr>
+        <w:t>针对场景里的每个玩家（除了自己）进行检测：</w:t>
+      </w:r>
+    </w:p>
+    <w:p>
+      <w:pPr>
+        <w:ind w:left="499"/>
+        <w:rPr>
+          <w:color w:val="000000" w:themeColor="text1"/>
+        </w:rPr>
+      </w:pPr>
+      <w:r>
+        <w:tab/>
+      </w:r>
+      <w:r>
+        <w:rPr>
+          <w:rFonts w:hint="eastAsia"/>
+        </w:rPr>
+        <w:t>如果</w:t>
+      </w:r>
+      <w:r>
+        <w:rPr>
+          <w:rFonts w:hint="eastAsia"/>
+        </w:rPr>
+        <w:t>场景中其他玩家与玩家距离小于</w:t>
+      </w:r>
+      <w:proofErr w:type="spellStart"/>
+      <w:r>
+        <w:rPr>
+          <w:color w:val="569CD6"/>
+        </w:rPr>
+        <w:t>this</w:t>
+      </w:r>
+      <w:r>
+        <w:rPr>
+          <w:color w:val="B4B4B4"/>
+        </w:rPr>
+        <w:t>.</w:t>
+      </w:r>
+      <w:r>
+        <w:rPr>
+          <w:color w:val="AA70FF"/>
+        </w:rPr>
+        <w:t>player</w:t>
+      </w:r>
+      <w:r>
+        <w:rPr>
+          <w:color w:val="B4B4B4"/>
+        </w:rPr>
+        <w:t>.</w:t>
+      </w:r>
+      <w:r>
+        <w:rPr>
+          <w:color w:val="AA70FF"/>
+        </w:rPr>
+        <w:t>physicsColliderRadius</w:t>
+      </w:r>
+      <w:proofErr w:type="spellEnd"/>
+      <w:r>
+        <w:rPr>
+          <w:color w:val="DCDCDC"/>
+        </w:rPr>
+        <w:t> </w:t>
+      </w:r>
+      <w:r>
+        <w:rPr>
+          <w:color w:val="000000" w:themeColor="text1"/>
+        </w:rPr>
+        <w:t>* 2.2f</w:t>
+      </w:r>
+      <w:r>
+        <w:rPr>
+          <w:rFonts w:hint="eastAsia"/>
+          <w:color w:val="000000" w:themeColor="text1"/>
+        </w:rPr>
+        <w:t>：</w:t>
+      </w:r>
+    </w:p>
+    <w:p>
+      <w:pPr>
+        <w:ind w:left="499"/>
+        <w:rPr>
+          <w:color w:val="000000" w:themeColor="text1"/>
+        </w:rPr>
+      </w:pPr>
+      <w:r>
+        <w:tab/>
+      </w:r>
+      <w:r>
+        <w:tab/>
+      </w:r>
+      <w:r>
+        <w:rPr>
+          <w:rFonts w:hint="eastAsia"/>
+        </w:rPr>
+        <w:t>则执行</w:t>
+      </w:r>
+      <w:r>
+        <w:rPr>
+          <w:color w:val="FF8000"/>
+        </w:rPr>
+        <w:t>Attack</w:t>
+      </w:r>
+      <w:r>
+        <w:rPr>
+          <w:color w:val="DCDCDC"/>
+        </w:rPr>
+        <w:t>()</w:t>
+      </w:r>
+      <w:r>
+        <w:rPr>
+          <w:rFonts w:hint="eastAsia"/>
+          <w:color w:val="000000" w:themeColor="text1"/>
+        </w:rPr>
+        <w:t>行为，并且将</w:t>
+      </w:r>
+      <w:proofErr w:type="spellStart"/>
+      <w:r>
+        <w:rPr>
+          <w:color w:val="AA70FF"/>
+        </w:rPr>
+        <w:t>actionTimer</w:t>
+      </w:r>
+      <w:proofErr w:type="spellEnd"/>
+      <w:r>
+        <w:rPr>
+          <w:rFonts w:hint="eastAsia"/>
+          <w:color w:val="000000" w:themeColor="text1"/>
+        </w:rPr>
+        <w:t>置为</w:t>
+      </w:r>
+      <w:r>
+        <w:rPr>
+          <w:rFonts w:hint="eastAsia"/>
+          <w:color w:val="000000" w:themeColor="text1"/>
+        </w:rPr>
+        <w:t>0</w:t>
+      </w:r>
+      <w:r>
+        <w:rPr>
+          <w:rFonts w:hint="eastAsia"/>
+          <w:color w:val="000000" w:themeColor="text1"/>
+        </w:rPr>
+        <w:t>。</w:t>
+      </w:r>
+    </w:p>
+    <w:p>
+      <w:pPr>
+        <w:ind w:left="499"/>
+      </w:pPr>
+      <w:r>
+        <w:tab/>
+      </w:r>
+      <w:r>
+        <w:rPr>
+          <w:rFonts w:hint="eastAsia"/>
+        </w:rPr>
+        <w:t>难度概率：</w:t>
+      </w:r>
+    </w:p>
+    <w:p>
+      <w:pPr>
+        <w:ind w:left="499"/>
+      </w:pPr>
+      <w:r>
+        <w:tab/>
+      </w:r>
+      <w:r>
+        <w:tab/>
+      </w:r>
+      <w:r>
+        <w:rPr>
+          <w:rFonts w:hint="eastAsia"/>
+        </w:rPr>
+        <w:t>简单难度，</w:t>
+      </w:r>
+      <w:r>
+        <w:rPr>
+          <w:rFonts w:hint="eastAsia"/>
+        </w:rPr>
+        <w:t>6</w:t>
+      </w:r>
+      <w:r>
+        <w:t>0</w:t>
+      </w:r>
+      <w:r>
+        <w:rPr>
+          <w:rFonts w:hint="eastAsia"/>
+        </w:rPr>
+        <w:t>%</w:t>
+      </w:r>
+      <w:r>
+        <w:rPr>
+          <w:rFonts w:hint="eastAsia"/>
+        </w:rPr>
+        <w:t>；</w:t>
+      </w:r>
+    </w:p>
+    <w:p>
+      <w:pPr>
+        <w:ind w:left="499"/>
+      </w:pPr>
+      <w:r>
+        <w:tab/>
+      </w:r>
+      <w:r>
+        <w:tab/>
+      </w:r>
+      <w:r>
+        <w:rPr>
+          <w:rFonts w:hint="eastAsia"/>
+        </w:rPr>
+        <w:t>中等难度，</w:t>
+      </w:r>
+      <w:r>
+        <w:rPr>
+          <w:rFonts w:hint="eastAsia"/>
+        </w:rPr>
+        <w:t>7</w:t>
+      </w:r>
+      <w:r>
+        <w:t>0</w:t>
+      </w:r>
+      <w:r>
+        <w:rPr>
+          <w:rFonts w:hint="eastAsia"/>
+        </w:rPr>
+        <w:t>%</w:t>
+      </w:r>
+      <w:r>
+        <w:rPr>
+          <w:rFonts w:hint="eastAsia"/>
+        </w:rPr>
+        <w:t>；</w:t>
+      </w:r>
+    </w:p>
+    <w:p>
+      <w:pPr>
+        <w:ind w:left="499"/>
+        <w:rPr>
+          <w:rFonts w:hint="eastAsia"/>
+          <w:color w:val="000000" w:themeColor="text1"/>
+        </w:rPr>
+      </w:pPr>
+      <w:r>
+        <w:tab/>
+      </w:r>
+      <w:r>
+        <w:tab/>
+      </w:r>
+      <w:r>
+        <w:rPr>
+          <w:rFonts w:hint="eastAsia"/>
+        </w:rPr>
+        <w:t>困难难度，</w:t>
+      </w:r>
+      <w:r>
+        <w:t>80</w:t>
+      </w:r>
+      <w:r>
+        <w:rPr>
+          <w:rFonts w:hint="eastAsia"/>
+        </w:rPr>
+        <w:t>%</w:t>
+      </w:r>
+      <w:r>
+        <w:rPr>
+          <w:rFonts w:hint="eastAsia"/>
+        </w:rPr>
+        <w:t>。</w:t>
+      </w:r>
     </w:p>
     <w:p>
       <w:pPr>
@@ -15861,6 +17541,7 @@
       </w:pPr>
       <w:proofErr w:type="spellStart"/>
       <w:r>
+        <w:lastRenderedPageBreak/>
         <w:t>Wandering_</w:t>
       </w:r>
       <w:proofErr w:type="gramStart"/>
@@ -15910,47 +17591,8 @@
     <w:p>
       <w:pPr>
         <w:ind w:left="499"/>
-      </w:pPr>
-    </w:p>
-    <w:p>
-      <w:pPr>
-        <w:ind w:left="499"/>
-      </w:pPr>
-    </w:p>
-    <w:p>
-      <w:pPr>
-        <w:ind w:left="499"/>
-      </w:pPr>
-    </w:p>
-    <w:p>
-      <w:pPr>
-        <w:ind w:left="499"/>
-      </w:pPr>
-    </w:p>
-    <w:p>
-      <w:pPr>
-        <w:ind w:left="499"/>
-      </w:pPr>
-    </w:p>
-    <w:p>
-      <w:pPr>
-        <w:ind w:left="499"/>
-      </w:pPr>
-    </w:p>
-    <w:p>
-      <w:pPr>
-        <w:ind w:left="499"/>
-      </w:pPr>
-    </w:p>
-    <w:p>
-      <w:pPr>
-        <w:ind w:left="499"/>
-      </w:pPr>
-    </w:p>
-    <w:p>
-      <w:pPr>
-        <w:ind w:left="499"/>
-        <w:rPr>
+        <w:rPr>
+          <w:rFonts w:hint="eastAsia"/>
           <w:color w:val="000000" w:themeColor="text1"/>
         </w:rPr>
       </w:pPr>
